--- a/mail/forwarding/forwarding.docx
+++ b/mail/forwarding/forwarding.docx
@@ -17,25 +17,7 @@
           <w:sz w:val="24"/>
           <w:szCs w:val="24"/>
         </w:rPr>
-        <w:t>/</w:t>
-      </w:r>
-      <w:proofErr w:type="spellStart"/>
-      <w:r>
-        <w:rPr>
-          <w:rFonts w:ascii="Times New Roman" w:eastAsia="Times New Roman" w:hAnsi="Times New Roman" w:cs="Times New Roman"/>
-          <w:sz w:val="24"/>
-          <w:szCs w:val="24"/>
-        </w:rPr>
-        <w:t>etc</w:t>
-      </w:r>
-      <w:proofErr w:type="spellEnd"/>
-      <w:r>
-        <w:rPr>
-          <w:rFonts w:ascii="Times New Roman" w:eastAsia="Times New Roman" w:hAnsi="Times New Roman" w:cs="Times New Roman"/>
-          <w:sz w:val="24"/>
-          <w:szCs w:val="24"/>
-        </w:rPr>
-        <w:t xml:space="preserve">/aliases is not accessible to normal users. So if you are a normal user and you want to forward email, you’d better use ~/.forward instead </w:t>
+        <w:t xml:space="preserve">/etc/aliases is not accessible to normal users. So if you are a normal user and you want to forward email, you’d better use ~/.forward instead </w:t>
       </w:r>
     </w:p>
     <w:p>
@@ -63,25 +45,7 @@
           <w:sz w:val="24"/>
           <w:szCs w:val="24"/>
         </w:rPr>
-        <w:t>/</w:t>
-      </w:r>
-      <w:proofErr w:type="spellStart"/>
-      <w:r>
-        <w:rPr>
-          <w:rFonts w:ascii="Times New Roman" w:eastAsia="Times New Roman" w:hAnsi="Times New Roman" w:cs="Times New Roman"/>
-          <w:sz w:val="24"/>
-          <w:szCs w:val="24"/>
-        </w:rPr>
-        <w:t>etc</w:t>
-      </w:r>
-      <w:proofErr w:type="spellEnd"/>
-      <w:r>
-        <w:rPr>
-          <w:rFonts w:ascii="Times New Roman" w:eastAsia="Times New Roman" w:hAnsi="Times New Roman" w:cs="Times New Roman"/>
-          <w:sz w:val="24"/>
-          <w:szCs w:val="24"/>
-        </w:rPr>
-        <w:t>/aliases</w:t>
+        <w:t>/etc/aliases</w:t>
       </w:r>
     </w:p>
     <w:p>
@@ -102,10 +66,8 @@
           <w:sz w:val="21"/>
           <w:szCs w:val="21"/>
         </w:rPr>
-        <w:t xml:space="preserve"># Send root's mail to </w:t>
-      </w:r>
-      <w:proofErr w:type="spellStart"/>
-      <w:proofErr w:type="gramStart"/>
+        <w:t># Send root's mail to sean</w:t>
+      </w:r>
       <w:r>
         <w:rPr>
           <w:rFonts w:ascii="Times New Roman" w:eastAsia="Times New Roman" w:hAnsi="Times New Roman" w:cs="Times New Roman"/>
@@ -113,31 +75,9 @@
           <w:sz w:val="21"/>
           <w:szCs w:val="21"/>
         </w:rPr>
-        <w:t>sean</w:t>
-      </w:r>
-      <w:proofErr w:type="spellEnd"/>
-      <w:proofErr w:type="gramEnd"/>
-      <w:r>
-        <w:rPr>
-          <w:rFonts w:ascii="Times New Roman" w:eastAsia="Times New Roman" w:hAnsi="Times New Roman" w:cs="Times New Roman"/>
-          <w:color w:val="000000"/>
-          <w:sz w:val="21"/>
-          <w:szCs w:val="21"/>
-        </w:rPr>
         <w:br/>
-        <w:t xml:space="preserve">root: </w:t>
-      </w:r>
-      <w:proofErr w:type="spellStart"/>
-      <w:r>
-        <w:rPr>
-          <w:rFonts w:ascii="Times New Roman" w:eastAsia="Times New Roman" w:hAnsi="Times New Roman" w:cs="Times New Roman"/>
-          <w:color w:val="000000"/>
-          <w:sz w:val="21"/>
-          <w:szCs w:val="21"/>
-        </w:rPr>
-        <w:t>sean</w:t>
-      </w:r>
-      <w:proofErr w:type="spellEnd"/>
+        <w:t>root: sean</w:t>
+      </w:r>
     </w:p>
     <w:p>
       <w:pPr>
@@ -156,29 +96,7 @@
           <w:sz w:val="27"/>
           <w:szCs w:val="27"/>
         </w:rPr>
-        <w:t xml:space="preserve">Even though the root account exists, any mail that was to be delivered to root goes to </w:t>
-      </w:r>
-      <w:proofErr w:type="spellStart"/>
-      <w:proofErr w:type="gramStart"/>
-      <w:r>
-        <w:rPr>
-          <w:rFonts w:ascii="Times New Roman" w:eastAsia="Times New Roman" w:hAnsi="Times New Roman" w:cs="Times New Roman"/>
-          <w:color w:val="000000"/>
-          <w:sz w:val="27"/>
-          <w:szCs w:val="27"/>
-        </w:rPr>
-        <w:t>sean</w:t>
-      </w:r>
-      <w:proofErr w:type="spellEnd"/>
-      <w:proofErr w:type="gramEnd"/>
-      <w:r>
-        <w:rPr>
-          <w:rFonts w:ascii="Times New Roman" w:eastAsia="Times New Roman" w:hAnsi="Times New Roman" w:cs="Times New Roman"/>
-          <w:color w:val="000000"/>
-          <w:sz w:val="27"/>
-          <w:szCs w:val="27"/>
-        </w:rPr>
-        <w:t xml:space="preserve"> instead.</w:t>
+        <w:t>Even though the root account exists, any mail that was to be delivered to root goes to sean instead.</w:t>
       </w:r>
     </w:p>
     <w:p>
@@ -279,43 +197,7 @@
           <w:sz w:val="20"/>
           <w:szCs w:val="20"/>
         </w:rPr>
-        <w:t xml:space="preserve">1.   </w:t>
-      </w:r>
-      <w:proofErr w:type="gramStart"/>
-      <w:r>
-        <w:rPr>
-          <w:rFonts w:ascii="Courier New" w:eastAsia="Times New Roman" w:hAnsi="Courier New" w:cs="Courier New"/>
-          <w:sz w:val="20"/>
-          <w:szCs w:val="20"/>
-        </w:rPr>
-        <w:t>vi</w:t>
-      </w:r>
-      <w:proofErr w:type="gramEnd"/>
-      <w:r>
-        <w:rPr>
-          <w:rFonts w:ascii="Courier New" w:eastAsia="Times New Roman" w:hAnsi="Courier New" w:cs="Courier New"/>
-          <w:sz w:val="20"/>
-          <w:szCs w:val="20"/>
-        </w:rPr>
-        <w:t xml:space="preserve"> /home/</w:t>
-      </w:r>
-      <w:proofErr w:type="spellStart"/>
-      <w:r>
-        <w:rPr>
-          <w:rFonts w:ascii="Courier New" w:eastAsia="Times New Roman" w:hAnsi="Courier New" w:cs="Courier New"/>
-          <w:sz w:val="20"/>
-          <w:szCs w:val="20"/>
-        </w:rPr>
-        <w:t>robert</w:t>
-      </w:r>
-      <w:proofErr w:type="spellEnd"/>
-      <w:r>
-        <w:rPr>
-          <w:rFonts w:ascii="Courier New" w:eastAsia="Times New Roman" w:hAnsi="Courier New" w:cs="Courier New"/>
-          <w:sz w:val="20"/>
-          <w:szCs w:val="20"/>
-        </w:rPr>
-        <w:t>/.forward</w:t>
+        <w:t>1.   vi /home/robert/.forward</w:t>
       </w:r>
     </w:p>
     <w:p>
@@ -409,47 +291,15 @@
           <w:sz w:val="20"/>
           <w:szCs w:val="20"/>
         </w:rPr>
-        <w:t>2.   forward_2@inkplant.com</w:t>
-      </w:r>
-    </w:p>
-    <w:p>
-      <w:pPr>
-        <w:spacing w:after="0" w:line="240" w:lineRule="auto"/>
-        <w:rPr>
-          <w:rFonts w:ascii="Times New Roman" w:eastAsia="Times New Roman" w:hAnsi="Times New Roman" w:cs="Times New Roman"/>
-          <w:sz w:val="24"/>
-          <w:szCs w:val="24"/>
-        </w:rPr>
-      </w:pPr>
-      <w:hyperlink r:id="rId5" w:history="1">
-        <w:r>
-          <w:rPr>
-            <w:rFonts w:ascii="Times New Roman" w:eastAsia="Times New Roman" w:hAnsi="Times New Roman" w:cs="Times New Roman"/>
-            <w:color w:val="0000FF"/>
-            <w:sz w:val="24"/>
-            <w:szCs w:val="24"/>
-            <w:u w:val="single"/>
-          </w:rPr>
-          <w:t>Hide Line Numbers</w:t>
-        </w:r>
-      </w:hyperlink>
-    </w:p>
-    <w:p>
-      <w:pPr>
-        <w:spacing w:before="100" w:beforeAutospacing="1" w:after="100" w:afterAutospacing="1" w:line="240" w:lineRule="auto"/>
-        <w:rPr>
-          <w:rFonts w:ascii="Times New Roman" w:eastAsia="Times New Roman" w:hAnsi="Times New Roman" w:cs="Times New Roman"/>
-          <w:sz w:val="24"/>
-          <w:szCs w:val="24"/>
-        </w:rPr>
-      </w:pPr>
-      <w:r>
-        <w:rPr>
-          <w:rFonts w:ascii="Times New Roman" w:eastAsia="Times New Roman" w:hAnsi="Times New Roman" w:cs="Times New Roman"/>
-          <w:sz w:val="24"/>
-          <w:szCs w:val="24"/>
-        </w:rPr>
-        <w:t>Editing the aliases file instead is simpler since you can edit all the users in one spot instead of having to find different files:</w:t>
+        <w:t xml:space="preserve">2.   </w:t>
+      </w:r>
+      <w:r>
+        <w:rPr>
+          <w:rFonts w:ascii="Courier New" w:eastAsia="Times New Roman" w:hAnsi="Courier New" w:cs="Courier New"/>
+          <w:sz w:val="20"/>
+          <w:szCs w:val="20"/>
+        </w:rPr>
+        <w:t>forward_2@inkplant.com</w:t>
       </w:r>
     </w:p>
     <w:p>
@@ -485,66 +335,54 @@
           <w:sz w:val="20"/>
           <w:szCs w:val="20"/>
         </w:rPr>
-        <w:t xml:space="preserve">1.   </w:t>
-      </w:r>
-      <w:proofErr w:type="gramStart"/>
-      <w:r>
-        <w:rPr>
-          <w:rFonts w:ascii="Courier New" w:eastAsia="Times New Roman" w:hAnsi="Courier New" w:cs="Courier New"/>
-          <w:sz w:val="20"/>
-          <w:szCs w:val="20"/>
-        </w:rPr>
-        <w:t>vi</w:t>
-      </w:r>
-      <w:proofErr w:type="gramEnd"/>
-      <w:r>
-        <w:rPr>
-          <w:rFonts w:ascii="Courier New" w:eastAsia="Times New Roman" w:hAnsi="Courier New" w:cs="Courier New"/>
-          <w:sz w:val="20"/>
-          <w:szCs w:val="20"/>
-        </w:rPr>
-        <w:t xml:space="preserve"> /</w:t>
-      </w:r>
-      <w:proofErr w:type="spellStart"/>
-      <w:r>
-        <w:rPr>
-          <w:rFonts w:ascii="Courier New" w:eastAsia="Times New Roman" w:hAnsi="Courier New" w:cs="Courier New"/>
-          <w:sz w:val="20"/>
-          <w:szCs w:val="20"/>
-        </w:rPr>
-        <w:t>etc</w:t>
-      </w:r>
-      <w:proofErr w:type="spellEnd"/>
-      <w:r>
-        <w:rPr>
-          <w:rFonts w:ascii="Courier New" w:eastAsia="Times New Roman" w:hAnsi="Courier New" w:cs="Courier New"/>
-          <w:sz w:val="20"/>
-          <w:szCs w:val="20"/>
-        </w:rPr>
-        <w:t>/aliases</w:t>
-      </w:r>
-    </w:p>
-    <w:p>
-      <w:pPr>
-        <w:spacing w:after="0" w:line="240" w:lineRule="auto"/>
-        <w:rPr>
-          <w:rFonts w:ascii="Times New Roman" w:eastAsia="Times New Roman" w:hAnsi="Times New Roman" w:cs="Times New Roman"/>
-          <w:sz w:val="24"/>
-          <w:szCs w:val="24"/>
-        </w:rPr>
-      </w:pPr>
-      <w:hyperlink r:id="rId6" w:history="1">
-        <w:r>
-          <w:rPr>
-            <w:rFonts w:ascii="Times New Roman" w:eastAsia="Times New Roman" w:hAnsi="Times New Roman" w:cs="Times New Roman"/>
-            <w:color w:val="0000FF"/>
-            <w:sz w:val="24"/>
-            <w:szCs w:val="24"/>
-            <w:u w:val="single"/>
-          </w:rPr>
-          <w:t>Hide Line Numbers</w:t>
-        </w:r>
-      </w:hyperlink>
+        <w:t>3.   beth@trex.ivytech.edu</w:t>
+      </w:r>
+    </w:p>
+    <w:p>
+      <w:pPr>
+        <w:spacing w:before="100" w:beforeAutospacing="1" w:after="100" w:afterAutospacing="1" w:line="240" w:lineRule="auto"/>
+        <w:rPr>
+          <w:rFonts w:ascii="Times New Roman" w:eastAsia="Times New Roman" w:hAnsi="Times New Roman" w:cs="Times New Roman"/>
+          <w:sz w:val="24"/>
+          <w:szCs w:val="24"/>
+        </w:rPr>
+      </w:pPr>
+      <w:r>
+        <w:rPr>
+          <w:rFonts w:ascii="Times New Roman" w:eastAsia="Times New Roman" w:hAnsi="Times New Roman" w:cs="Times New Roman"/>
+          <w:sz w:val="24"/>
+          <w:szCs w:val="24"/>
+        </w:rPr>
+        <w:t>Dòng thứ 3 ở trên nghĩa là forward mail đến user beth thuộc computer trex in the organization (ivytech.edu). Forward ở đây nghĩa là chỉ gửi đến user beth này thôi, còn user r</w:t>
+      </w:r>
+      <w:bookmarkStart w:id="0" w:name="_GoBack"/>
+      <w:bookmarkEnd w:id="0"/>
+      <w:r>
+        <w:rPr>
+          <w:rFonts w:ascii="Times New Roman" w:eastAsia="Times New Roman" w:hAnsi="Times New Roman" w:cs="Times New Roman"/>
+          <w:sz w:val="24"/>
+          <w:szCs w:val="24"/>
+        </w:rPr>
+        <w:t>obert sẽ không có mail.</w:t>
+      </w:r>
+    </w:p>
+    <w:p>
+      <w:pPr>
+        <w:spacing w:before="100" w:beforeAutospacing="1" w:after="100" w:afterAutospacing="1" w:line="240" w:lineRule="auto"/>
+        <w:rPr>
+          <w:rFonts w:ascii="Times New Roman" w:eastAsia="Times New Roman" w:hAnsi="Times New Roman" w:cs="Times New Roman"/>
+          <w:sz w:val="24"/>
+          <w:szCs w:val="24"/>
+        </w:rPr>
+      </w:pPr>
+      <w:r>
+        <w:rPr>
+          <w:rFonts w:ascii="Times New Roman" w:eastAsia="Times New Roman" w:hAnsi="Times New Roman" w:cs="Times New Roman"/>
+          <w:sz w:val="24"/>
+          <w:szCs w:val="24"/>
+        </w:rPr>
+        <w:t>Editing the aliases file instead is simpler since you can edit all the users in one spot instead of having to find different files:</w:t>
+      </w:r>
     </w:p>
     <w:p>
       <w:pPr>
@@ -579,8 +417,30 @@
           <w:sz w:val="20"/>
           <w:szCs w:val="20"/>
         </w:rPr>
-        <w:t>1.   #forwarding account(s)</w:t>
-      </w:r>
+        <w:t>1.   vi /etc/aliases</w:t>
+      </w:r>
+    </w:p>
+    <w:p>
+      <w:pPr>
+        <w:spacing w:after="0" w:line="240" w:lineRule="auto"/>
+        <w:rPr>
+          <w:rFonts w:ascii="Times New Roman" w:eastAsia="Times New Roman" w:hAnsi="Times New Roman" w:cs="Times New Roman"/>
+          <w:sz w:val="24"/>
+          <w:szCs w:val="24"/>
+        </w:rPr>
+      </w:pPr>
+      <w:hyperlink r:id="rId5" w:history="1">
+        <w:r>
+          <w:rPr>
+            <w:rFonts w:ascii="Times New Roman" w:eastAsia="Times New Roman" w:hAnsi="Times New Roman" w:cs="Times New Roman"/>
+            <w:color w:val="0000FF"/>
+            <w:sz w:val="24"/>
+            <w:szCs w:val="24"/>
+            <w:u w:val="single"/>
+          </w:rPr>
+          <w:t>Hide Line Numbers</w:t>
+        </w:r>
+      </w:hyperlink>
     </w:p>
     <w:p>
       <w:pPr>
@@ -615,25 +475,7 @@
           <w:sz w:val="20"/>
           <w:szCs w:val="20"/>
         </w:rPr>
-        <w:t xml:space="preserve">2.   </w:t>
-      </w:r>
-      <w:proofErr w:type="gramStart"/>
-      <w:r>
-        <w:rPr>
-          <w:rFonts w:ascii="Courier New" w:eastAsia="Times New Roman" w:hAnsi="Courier New" w:cs="Courier New"/>
-          <w:sz w:val="20"/>
-          <w:szCs w:val="20"/>
-        </w:rPr>
-        <w:t>carl</w:t>
-      </w:r>
-      <w:proofErr w:type="gramEnd"/>
-      <w:r>
-        <w:rPr>
-          <w:rFonts w:ascii="Courier New" w:eastAsia="Times New Roman" w:hAnsi="Courier New" w:cs="Courier New"/>
-          <w:sz w:val="20"/>
-          <w:szCs w:val="20"/>
-        </w:rPr>
-        <w:t>: forward_3@inkplant.com</w:t>
+        <w:t>1.   #forwarding account(s)</w:t>
       </w:r>
     </w:p>
     <w:p>
@@ -669,27 +511,43 @@
           <w:sz w:val="20"/>
           <w:szCs w:val="20"/>
         </w:rPr>
-        <w:t xml:space="preserve">3.   </w:t>
-      </w:r>
-      <w:proofErr w:type="spellStart"/>
-      <w:proofErr w:type="gramStart"/>
-      <w:r>
+        <w:t>2.   carl: forward_3@inkplant.com</w:t>
+      </w:r>
+    </w:p>
+    <w:p>
+      <w:pPr>
+        <w:tabs>
+          <w:tab w:val="left" w:pos="916"/>
+          <w:tab w:val="left" w:pos="1832"/>
+          <w:tab w:val="left" w:pos="2748"/>
+          <w:tab w:val="left" w:pos="3664"/>
+          <w:tab w:val="left" w:pos="4580"/>
+          <w:tab w:val="left" w:pos="5496"/>
+          <w:tab w:val="left" w:pos="6412"/>
+          <w:tab w:val="left" w:pos="7328"/>
+          <w:tab w:val="left" w:pos="8244"/>
+          <w:tab w:val="left" w:pos="9160"/>
+          <w:tab w:val="left" w:pos="10076"/>
+          <w:tab w:val="left" w:pos="10992"/>
+          <w:tab w:val="left" w:pos="11908"/>
+          <w:tab w:val="left" w:pos="12824"/>
+          <w:tab w:val="left" w:pos="13740"/>
+          <w:tab w:val="left" w:pos="14656"/>
+        </w:tabs>
+        <w:spacing w:after="0" w:line="240" w:lineRule="auto"/>
         <w:rPr>
           <w:rFonts w:ascii="Courier New" w:eastAsia="Times New Roman" w:hAnsi="Courier New" w:cs="Courier New"/>
           <w:sz w:val="20"/>
           <w:szCs w:val="20"/>
         </w:rPr>
-        <w:t>robert</w:t>
-      </w:r>
-      <w:proofErr w:type="spellEnd"/>
-      <w:proofErr w:type="gramEnd"/>
+      </w:pPr>
       <w:r>
         <w:rPr>
           <w:rFonts w:ascii="Courier New" w:eastAsia="Times New Roman" w:hAnsi="Courier New" w:cs="Courier New"/>
           <w:sz w:val="20"/>
           <w:szCs w:val="20"/>
         </w:rPr>
-        <w:t>: forward_1@inkplant.com,forward_2@inkplant.com</w:t>
+        <w:t>3.   robert: forward_1@inkplant.com,forward_2@inkplant.com</w:t>
       </w:r>
     </w:p>
     <w:p>
@@ -701,7 +559,7 @@
           <w:szCs w:val="24"/>
         </w:rPr>
       </w:pPr>
-      <w:hyperlink r:id="rId7" w:history="1">
+      <w:hyperlink r:id="rId6" w:history="1">
         <w:r>
           <w:rPr>
             <w:rFonts w:ascii="Times New Roman" w:eastAsia="Times New Roman" w:hAnsi="Times New Roman" w:cs="Times New Roman"/>
@@ -752,12 +610,7 @@
         <w:t xml:space="preserve">That's it. If you send a test message to robert@example.com now, it will forward to forward_1@inkplant.com and </w:t>
       </w:r>
       <w:r>
-        <w:t>forward_2@</w:t>
-      </w:r>
-      <w:bookmarkStart w:id="0" w:name="_GoBack"/>
-      <w:bookmarkEnd w:id="0"/>
-      <w:r>
-        <w:t>inkplant.com</w:t>
+        <w:t>forward_2@inkplant.com</w:t>
       </w:r>
       <w:r>
         <w:t xml:space="preserve"> instead, </w:t>
@@ -906,27 +759,7 @@
           <w:sz w:val="27"/>
           <w:szCs w:val="27"/>
         </w:rPr>
-        <w:t>/</w:t>
-      </w:r>
-      <w:proofErr w:type="spellStart"/>
-      <w:r>
-        <w:rPr>
-          <w:rStyle w:val="Strong"/>
-          <w:color w:val="000000"/>
-          <w:sz w:val="27"/>
-          <w:szCs w:val="27"/>
-        </w:rPr>
-        <w:t>etc</w:t>
-      </w:r>
-      <w:proofErr w:type="spellEnd"/>
-      <w:r>
-        <w:rPr>
-          <w:rStyle w:val="Strong"/>
-          <w:color w:val="000000"/>
-          <w:sz w:val="27"/>
-          <w:szCs w:val="27"/>
-        </w:rPr>
-        <w:t>/aliases</w:t>
+        <w:t>/etc/aliases</w:t>
       </w:r>
       <w:r>
         <w:rPr>
@@ -1089,19 +922,8 @@
           <w:sz w:val="21"/>
           <w:szCs w:val="21"/>
         </w:rPr>
-        <w:t>\</w:t>
-      </w:r>
-      <w:proofErr w:type="spellStart"/>
-      <w:r>
-        <w:rPr>
-          <w:rFonts w:ascii="Courier New" w:hAnsi="Courier New" w:cs="Courier New"/>
-          <w:color w:val="000000"/>
-          <w:sz w:val="21"/>
-          <w:szCs w:val="21"/>
-        </w:rPr>
-        <w:t>isaac</w:t>
-      </w:r>
-      <w:proofErr w:type="spellEnd"/>
+        <w:t>\isaac</w:t>
+      </w:r>
       <w:r>
         <w:rPr>
           <w:rFonts w:ascii="Courier New" w:hAnsi="Courier New" w:cs="Courier New"/>
